--- a/Documentation/Non-Funcitonal Requirement Checklist/Non-Functional Requirement Checklist 1.1.docx
+++ b/Documentation/Non-Funcitonal Requirement Checklist/Non-Functional Requirement Checklist 1.1.docx
@@ -189,6 +189,9 @@
       <w:r>
         <w:t xml:space="preserve">. However, in case of a business growth in the next 3 years, the system should be able to handle at least 1000 requests per hour. </w:t>
       </w:r>
+      <w:r>
+        <w:t xml:space="preserve">Similarly, the system should be able to store data and information of all products, stores and the warehouse. </w:t>
+      </w:r>
     </w:p>
     <w:p>
       <w:pPr>
@@ -196,6 +199,11 @@
       </w:pPr>
       <w:bookmarkStart w:id="0" w:name="_GoBack"/>
       <w:bookmarkEnd w:id="0"/>
+    </w:p>
+    <w:p>
+      <w:pPr>
+        <w:jc w:val="both"/>
+      </w:pPr>
     </w:p>
     <w:sectPr>
       <w:pgSz w:w="12240" w:h="15840"/>

--- a/Documentation/Non-Funcitonal Requirement Checklist/Non-Functional Requirement Checklist 1.1.docx
+++ b/Documentation/Non-Funcitonal Requirement Checklist/Non-Functional Requirement Checklist 1.1.docx
@@ -140,7 +140,19 @@
         <w:t xml:space="preserve">system can have at most 100 hours of downtime per year. </w:t>
       </w:r>
       <w:r>
-        <w:t xml:space="preserve">For normal breakdowns, the system must be able to restart and continue normal functions. For major breakdowns, the system must be able to display appropriate message which helps to identify the severity of the breakdown. </w:t>
+        <w:t xml:space="preserve">For normal breakdowns, the system must be able </w:t>
+      </w:r>
+      <w:r>
+        <w:t xml:space="preserve">to conduct </w:t>
+      </w:r>
+      <w:r>
+        <w:t>normal functions</w:t>
+      </w:r>
+      <w:r>
+        <w:t xml:space="preserve"> after restart</w:t>
+      </w:r>
+      <w:r>
+        <w:t xml:space="preserve">. </w:t>
       </w:r>
     </w:p>
     <w:p>
@@ -192,11 +204,6 @@
       <w:r>
         <w:t xml:space="preserve">Similarly, the system should be able to store data and information of all products, stores and the warehouse. </w:t>
       </w:r>
-    </w:p>
-    <w:p>
-      <w:pPr>
-        <w:jc w:val="both"/>
-      </w:pPr>
       <w:bookmarkStart w:id="0" w:name="_GoBack"/>
       <w:bookmarkEnd w:id="0"/>
     </w:p>
